--- a/Documents/Iteration 5 - Test log.docx
+++ b/Documents/Iteration 5 - Test log.docx
@@ -13,9 +13,711 @@
         <w:rPr>
           <w:rFonts w:cs="Calibri"/>
         </w:rPr>
-        <w:t>Iteration 5 – Development log</w:t>
+        <w:t xml:space="preserve">Iteration 5 – </w:t>
+      </w:r>
+      <w:r>
+        <w:rPr>
+          <w:rFonts w:cs="Calibri"/>
+        </w:rPr>
+        <w:t>Test</w:t>
+      </w:r>
+      <w:r>
+        <w:rPr>
+          <w:rFonts w:cs="Calibri"/>
+        </w:rPr>
+        <w:t xml:space="preserve"> log</w:t>
       </w:r>
     </w:p>
+    <w:tbl>
+      <w:tblPr>
+        <w:tblStyle w:val="TableGrid"/>
+        <w:tblW w:w="0" w:type="auto"/>
+        <w:tblLook w:val="04A0" w:firstRow="1" w:lastRow="0" w:firstColumn="1" w:lastColumn="0" w:noHBand="0" w:noVBand="1"/>
+      </w:tblPr>
+      <w:tblGrid>
+        <w:gridCol w:w="1803"/>
+        <w:gridCol w:w="1803"/>
+        <w:gridCol w:w="1803"/>
+        <w:gridCol w:w="1803"/>
+        <w:gridCol w:w="1804"/>
+      </w:tblGrid>
+      <w:tr>
+        <w:tc>
+          <w:tcPr>
+            <w:tcW w:w="1803" w:type="dxa"/>
+            <w:tcBorders>
+              <w:top w:val="single" w:sz="4" w:space="0" w:color="auto"/>
+              <w:left w:val="single" w:sz="4" w:space="0" w:color="auto"/>
+              <w:bottom w:val="single" w:sz="4" w:space="0" w:color="auto"/>
+              <w:right w:val="single" w:sz="4" w:space="0" w:color="auto"/>
+            </w:tcBorders>
+            <w:hideMark/>
+          </w:tcPr>
+          <w:p>
+            <w:pPr>
+              <w:spacing w:after="160" w:line="276" w:lineRule="auto"/>
+              <w:rPr>
+                <w:sz w:val="25"/>
+                <w:szCs w:val="25"/>
+              </w:rPr>
+            </w:pPr>
+            <w:r>
+              <w:rPr>
+                <w:sz w:val="25"/>
+                <w:szCs w:val="25"/>
+              </w:rPr>
+              <w:t>Description of test</w:t>
+            </w:r>
+          </w:p>
+        </w:tc>
+        <w:tc>
+          <w:tcPr>
+            <w:tcW w:w="1803" w:type="dxa"/>
+            <w:tcBorders>
+              <w:top w:val="single" w:sz="4" w:space="0" w:color="auto"/>
+              <w:left w:val="single" w:sz="4" w:space="0" w:color="auto"/>
+              <w:bottom w:val="single" w:sz="4" w:space="0" w:color="auto"/>
+              <w:right w:val="single" w:sz="4" w:space="0" w:color="auto"/>
+            </w:tcBorders>
+            <w:hideMark/>
+          </w:tcPr>
+          <w:p>
+            <w:pPr>
+              <w:spacing w:after="160" w:line="276" w:lineRule="auto"/>
+              <w:rPr>
+                <w:sz w:val="25"/>
+                <w:szCs w:val="25"/>
+              </w:rPr>
+            </w:pPr>
+            <w:r>
+              <w:rPr>
+                <w:sz w:val="25"/>
+                <w:szCs w:val="25"/>
+              </w:rPr>
+              <w:t>Test data (if required)</w:t>
+            </w:r>
+          </w:p>
+        </w:tc>
+        <w:tc>
+          <w:tcPr>
+            <w:tcW w:w="1803" w:type="dxa"/>
+            <w:tcBorders>
+              <w:top w:val="single" w:sz="4" w:space="0" w:color="auto"/>
+              <w:left w:val="single" w:sz="4" w:space="0" w:color="auto"/>
+              <w:bottom w:val="single" w:sz="4" w:space="0" w:color="auto"/>
+              <w:right w:val="single" w:sz="4" w:space="0" w:color="auto"/>
+            </w:tcBorders>
+            <w:hideMark/>
+          </w:tcPr>
+          <w:p>
+            <w:pPr>
+              <w:spacing w:after="160" w:line="276" w:lineRule="auto"/>
+              <w:rPr>
+                <w:sz w:val="25"/>
+                <w:szCs w:val="25"/>
+              </w:rPr>
+            </w:pPr>
+            <w:r>
+              <w:rPr>
+                <w:sz w:val="25"/>
+                <w:szCs w:val="25"/>
+              </w:rPr>
+              <w:t>Expected outcome</w:t>
+            </w:r>
+          </w:p>
+        </w:tc>
+        <w:tc>
+          <w:tcPr>
+            <w:tcW w:w="1803" w:type="dxa"/>
+            <w:tcBorders>
+              <w:top w:val="single" w:sz="4" w:space="0" w:color="auto"/>
+              <w:left w:val="single" w:sz="4" w:space="0" w:color="auto"/>
+              <w:bottom w:val="single" w:sz="4" w:space="0" w:color="auto"/>
+              <w:right w:val="single" w:sz="4" w:space="0" w:color="auto"/>
+            </w:tcBorders>
+            <w:hideMark/>
+          </w:tcPr>
+          <w:p>
+            <w:pPr>
+              <w:spacing w:after="160" w:line="276" w:lineRule="auto"/>
+              <w:rPr>
+                <w:sz w:val="25"/>
+                <w:szCs w:val="25"/>
+              </w:rPr>
+            </w:pPr>
+            <w:r>
+              <w:rPr>
+                <w:sz w:val="25"/>
+                <w:szCs w:val="25"/>
+              </w:rPr>
+              <w:t>Actual outcome</w:t>
+            </w:r>
+          </w:p>
+        </w:tc>
+        <w:tc>
+          <w:tcPr>
+            <w:tcW w:w="1804" w:type="dxa"/>
+            <w:tcBorders>
+              <w:top w:val="single" w:sz="4" w:space="0" w:color="auto"/>
+              <w:left w:val="single" w:sz="4" w:space="0" w:color="auto"/>
+              <w:bottom w:val="single" w:sz="4" w:space="0" w:color="auto"/>
+              <w:right w:val="single" w:sz="4" w:space="0" w:color="auto"/>
+            </w:tcBorders>
+            <w:hideMark/>
+          </w:tcPr>
+          <w:p>
+            <w:pPr>
+              <w:spacing w:after="160" w:line="276" w:lineRule="auto"/>
+              <w:rPr>
+                <w:sz w:val="25"/>
+                <w:szCs w:val="25"/>
+              </w:rPr>
+            </w:pPr>
+            <w:r>
+              <w:rPr>
+                <w:sz w:val="25"/>
+                <w:szCs w:val="25"/>
+              </w:rPr>
+              <w:t>Comments &amp; intended actions</w:t>
+            </w:r>
+          </w:p>
+        </w:tc>
+      </w:tr>
+      <w:tr>
+        <w:tc>
+          <w:tcPr>
+            <w:tcW w:w="1803" w:type="dxa"/>
+            <w:tcBorders>
+              <w:top w:val="single" w:sz="4" w:space="0" w:color="auto"/>
+              <w:left w:val="single" w:sz="4" w:space="0" w:color="auto"/>
+              <w:bottom w:val="single" w:sz="4" w:space="0" w:color="auto"/>
+              <w:right w:val="single" w:sz="4" w:space="0" w:color="auto"/>
+            </w:tcBorders>
+          </w:tcPr>
+          <w:p>
+            <w:r>
+              <w:t>Consultations route</w:t>
+            </w:r>
+          </w:p>
+        </w:tc>
+        <w:tc>
+          <w:tcPr>
+            <w:tcW w:w="1803" w:type="dxa"/>
+            <w:tcBorders>
+              <w:top w:val="single" w:sz="4" w:space="0" w:color="auto"/>
+              <w:left w:val="single" w:sz="4" w:space="0" w:color="auto"/>
+              <w:bottom w:val="single" w:sz="4" w:space="0" w:color="auto"/>
+              <w:right w:val="single" w:sz="4" w:space="0" w:color="auto"/>
+            </w:tcBorders>
+          </w:tcPr>
+          <w:p/>
+        </w:tc>
+        <w:tc>
+          <w:tcPr>
+            <w:tcW w:w="1803" w:type="dxa"/>
+            <w:tcBorders>
+              <w:top w:val="single" w:sz="4" w:space="0" w:color="auto"/>
+              <w:left w:val="single" w:sz="4" w:space="0" w:color="auto"/>
+              <w:bottom w:val="single" w:sz="4" w:space="0" w:color="auto"/>
+              <w:right w:val="single" w:sz="4" w:space="0" w:color="auto"/>
+            </w:tcBorders>
+          </w:tcPr>
+          <w:p>
+            <w:r>
+              <w:t>The route should return the consultations HTML page.</w:t>
+            </w:r>
+          </w:p>
+        </w:tc>
+        <w:tc>
+          <w:tcPr>
+            <w:tcW w:w="1803" w:type="dxa"/>
+            <w:tcBorders>
+              <w:top w:val="single" w:sz="4" w:space="0" w:color="auto"/>
+              <w:left w:val="single" w:sz="4" w:space="0" w:color="auto"/>
+              <w:bottom w:val="single" w:sz="4" w:space="0" w:color="auto"/>
+              <w:right w:val="single" w:sz="4" w:space="0" w:color="auto"/>
+            </w:tcBorders>
+          </w:tcPr>
+          <w:p>
+            <w:r>
+              <w:t>Expected outcome</w:t>
+            </w:r>
+          </w:p>
+        </w:tc>
+        <w:tc>
+          <w:tcPr>
+            <w:tcW w:w="1804" w:type="dxa"/>
+            <w:tcBorders>
+              <w:top w:val="single" w:sz="4" w:space="0" w:color="auto"/>
+              <w:left w:val="single" w:sz="4" w:space="0" w:color="auto"/>
+              <w:bottom w:val="single" w:sz="4" w:space="0" w:color="auto"/>
+              <w:right w:val="single" w:sz="4" w:space="0" w:color="auto"/>
+            </w:tcBorders>
+          </w:tcPr>
+          <w:p/>
+        </w:tc>
+      </w:tr>
+      <w:tr>
+        <w:tc>
+          <w:tcPr>
+            <w:tcW w:w="1803" w:type="dxa"/>
+            <w:tcBorders>
+              <w:top w:val="single" w:sz="4" w:space="0" w:color="auto"/>
+              <w:left w:val="single" w:sz="4" w:space="0" w:color="auto"/>
+              <w:bottom w:val="single" w:sz="4" w:space="0" w:color="auto"/>
+              <w:right w:val="single" w:sz="4" w:space="0" w:color="auto"/>
+            </w:tcBorders>
+          </w:tcPr>
+          <w:p>
+            <w:r>
+              <w:t>Installations route</w:t>
+            </w:r>
+          </w:p>
+        </w:tc>
+        <w:tc>
+          <w:tcPr>
+            <w:tcW w:w="1803" w:type="dxa"/>
+            <w:tcBorders>
+              <w:top w:val="single" w:sz="4" w:space="0" w:color="auto"/>
+              <w:left w:val="single" w:sz="4" w:space="0" w:color="auto"/>
+              <w:bottom w:val="single" w:sz="4" w:space="0" w:color="auto"/>
+              <w:right w:val="single" w:sz="4" w:space="0" w:color="auto"/>
+            </w:tcBorders>
+          </w:tcPr>
+          <w:p/>
+        </w:tc>
+        <w:tc>
+          <w:tcPr>
+            <w:tcW w:w="1803" w:type="dxa"/>
+            <w:tcBorders>
+              <w:top w:val="single" w:sz="4" w:space="0" w:color="auto"/>
+              <w:left w:val="single" w:sz="4" w:space="0" w:color="auto"/>
+              <w:bottom w:val="single" w:sz="4" w:space="0" w:color="auto"/>
+              <w:right w:val="single" w:sz="4" w:space="0" w:color="auto"/>
+            </w:tcBorders>
+          </w:tcPr>
+          <w:p>
+            <w:r>
+              <w:t xml:space="preserve">The route should return the </w:t>
+            </w:r>
+            <w:r>
+              <w:t>installations</w:t>
+            </w:r>
+            <w:r>
+              <w:t xml:space="preserve"> HTML page.</w:t>
+            </w:r>
+          </w:p>
+        </w:tc>
+        <w:tc>
+          <w:tcPr>
+            <w:tcW w:w="1803" w:type="dxa"/>
+            <w:tcBorders>
+              <w:top w:val="single" w:sz="4" w:space="0" w:color="auto"/>
+              <w:left w:val="single" w:sz="4" w:space="0" w:color="auto"/>
+              <w:bottom w:val="single" w:sz="4" w:space="0" w:color="auto"/>
+              <w:right w:val="single" w:sz="4" w:space="0" w:color="auto"/>
+            </w:tcBorders>
+          </w:tcPr>
+          <w:p>
+            <w:r>
+              <w:t>Expected outcome</w:t>
+            </w:r>
+          </w:p>
+        </w:tc>
+        <w:tc>
+          <w:tcPr>
+            <w:tcW w:w="1804" w:type="dxa"/>
+            <w:tcBorders>
+              <w:top w:val="single" w:sz="4" w:space="0" w:color="auto"/>
+              <w:left w:val="single" w:sz="4" w:space="0" w:color="auto"/>
+              <w:bottom w:val="single" w:sz="4" w:space="0" w:color="auto"/>
+              <w:right w:val="single" w:sz="4" w:space="0" w:color="auto"/>
+            </w:tcBorders>
+          </w:tcPr>
+          <w:p/>
+        </w:tc>
+      </w:tr>
+      <w:tr>
+        <w:tc>
+          <w:tcPr>
+            <w:tcW w:w="1803" w:type="dxa"/>
+            <w:tcBorders>
+              <w:top w:val="single" w:sz="4" w:space="0" w:color="auto"/>
+              <w:left w:val="single" w:sz="4" w:space="0" w:color="auto"/>
+              <w:bottom w:val="single" w:sz="4" w:space="0" w:color="auto"/>
+              <w:right w:val="single" w:sz="4" w:space="0" w:color="auto"/>
+            </w:tcBorders>
+          </w:tcPr>
+          <w:p>
+            <w:r>
+              <w:t>About green energy route</w:t>
+            </w:r>
+          </w:p>
+        </w:tc>
+        <w:tc>
+          <w:tcPr>
+            <w:tcW w:w="1803" w:type="dxa"/>
+            <w:tcBorders>
+              <w:top w:val="single" w:sz="4" w:space="0" w:color="auto"/>
+              <w:left w:val="single" w:sz="4" w:space="0" w:color="auto"/>
+              <w:bottom w:val="single" w:sz="4" w:space="0" w:color="auto"/>
+              <w:right w:val="single" w:sz="4" w:space="0" w:color="auto"/>
+            </w:tcBorders>
+          </w:tcPr>
+          <w:p/>
+        </w:tc>
+        <w:tc>
+          <w:tcPr>
+            <w:tcW w:w="1803" w:type="dxa"/>
+            <w:tcBorders>
+              <w:top w:val="single" w:sz="4" w:space="0" w:color="auto"/>
+              <w:left w:val="single" w:sz="4" w:space="0" w:color="auto"/>
+              <w:bottom w:val="single" w:sz="4" w:space="0" w:color="auto"/>
+              <w:right w:val="single" w:sz="4" w:space="0" w:color="auto"/>
+            </w:tcBorders>
+          </w:tcPr>
+          <w:p>
+            <w:r>
+              <w:t xml:space="preserve">The route should return the </w:t>
+            </w:r>
+            <w:r>
+              <w:t>about green energy</w:t>
+            </w:r>
+            <w:r>
+              <w:t xml:space="preserve"> HTML page.</w:t>
+            </w:r>
+          </w:p>
+        </w:tc>
+        <w:tc>
+          <w:tcPr>
+            <w:tcW w:w="1803" w:type="dxa"/>
+            <w:tcBorders>
+              <w:top w:val="single" w:sz="4" w:space="0" w:color="auto"/>
+              <w:left w:val="single" w:sz="4" w:space="0" w:color="auto"/>
+              <w:bottom w:val="single" w:sz="4" w:space="0" w:color="auto"/>
+              <w:right w:val="single" w:sz="4" w:space="0" w:color="auto"/>
+            </w:tcBorders>
+          </w:tcPr>
+          <w:p>
+            <w:r>
+              <w:t>Expected outcome</w:t>
+            </w:r>
+          </w:p>
+        </w:tc>
+        <w:tc>
+          <w:tcPr>
+            <w:tcW w:w="1804" w:type="dxa"/>
+            <w:tcBorders>
+              <w:top w:val="single" w:sz="4" w:space="0" w:color="auto"/>
+              <w:left w:val="single" w:sz="4" w:space="0" w:color="auto"/>
+              <w:bottom w:val="single" w:sz="4" w:space="0" w:color="auto"/>
+              <w:right w:val="single" w:sz="4" w:space="0" w:color="auto"/>
+            </w:tcBorders>
+          </w:tcPr>
+          <w:p/>
+        </w:tc>
+      </w:tr>
+      <w:tr>
+        <w:tc>
+          <w:tcPr>
+            <w:tcW w:w="1803" w:type="dxa"/>
+            <w:tcBorders>
+              <w:top w:val="single" w:sz="4" w:space="0" w:color="auto"/>
+              <w:left w:val="single" w:sz="4" w:space="0" w:color="auto"/>
+              <w:bottom w:val="single" w:sz="4" w:space="0" w:color="auto"/>
+              <w:right w:val="single" w:sz="4" w:space="0" w:color="auto"/>
+            </w:tcBorders>
+          </w:tcPr>
+          <w:p>
+            <w:r>
+              <w:t>Green energy products route</w:t>
+            </w:r>
+          </w:p>
+        </w:tc>
+        <w:tc>
+          <w:tcPr>
+            <w:tcW w:w="1803" w:type="dxa"/>
+            <w:tcBorders>
+              <w:top w:val="single" w:sz="4" w:space="0" w:color="auto"/>
+              <w:left w:val="single" w:sz="4" w:space="0" w:color="auto"/>
+              <w:bottom w:val="single" w:sz="4" w:space="0" w:color="auto"/>
+              <w:right w:val="single" w:sz="4" w:space="0" w:color="auto"/>
+            </w:tcBorders>
+          </w:tcPr>
+          <w:p/>
+        </w:tc>
+        <w:tc>
+          <w:tcPr>
+            <w:tcW w:w="1803" w:type="dxa"/>
+            <w:tcBorders>
+              <w:top w:val="single" w:sz="4" w:space="0" w:color="auto"/>
+              <w:left w:val="single" w:sz="4" w:space="0" w:color="auto"/>
+              <w:bottom w:val="single" w:sz="4" w:space="0" w:color="auto"/>
+              <w:right w:val="single" w:sz="4" w:space="0" w:color="auto"/>
+            </w:tcBorders>
+          </w:tcPr>
+          <w:p>
+            <w:r>
+              <w:t xml:space="preserve">The route should return the </w:t>
+            </w:r>
+            <w:r>
+              <w:t xml:space="preserve">green energy products </w:t>
+            </w:r>
+            <w:r>
+              <w:t>HTML page.</w:t>
+            </w:r>
+          </w:p>
+        </w:tc>
+        <w:tc>
+          <w:tcPr>
+            <w:tcW w:w="1803" w:type="dxa"/>
+            <w:tcBorders>
+              <w:top w:val="single" w:sz="4" w:space="0" w:color="auto"/>
+              <w:left w:val="single" w:sz="4" w:space="0" w:color="auto"/>
+              <w:bottom w:val="single" w:sz="4" w:space="0" w:color="auto"/>
+              <w:right w:val="single" w:sz="4" w:space="0" w:color="auto"/>
+            </w:tcBorders>
+          </w:tcPr>
+          <w:p>
+            <w:r>
+              <w:t>Expected outcome</w:t>
+            </w:r>
+          </w:p>
+        </w:tc>
+        <w:tc>
+          <w:tcPr>
+            <w:tcW w:w="1804" w:type="dxa"/>
+            <w:tcBorders>
+              <w:top w:val="single" w:sz="4" w:space="0" w:color="auto"/>
+              <w:left w:val="single" w:sz="4" w:space="0" w:color="auto"/>
+              <w:bottom w:val="single" w:sz="4" w:space="0" w:color="auto"/>
+              <w:right w:val="single" w:sz="4" w:space="0" w:color="auto"/>
+            </w:tcBorders>
+          </w:tcPr>
+          <w:p/>
+        </w:tc>
+      </w:tr>
+      <w:tr>
+        <w:tc>
+          <w:tcPr>
+            <w:tcW w:w="1803" w:type="dxa"/>
+            <w:tcBorders>
+              <w:top w:val="single" w:sz="4" w:space="0" w:color="auto"/>
+              <w:left w:val="single" w:sz="4" w:space="0" w:color="auto"/>
+              <w:bottom w:val="single" w:sz="4" w:space="0" w:color="auto"/>
+              <w:right w:val="single" w:sz="4" w:space="0" w:color="auto"/>
+            </w:tcBorders>
+          </w:tcPr>
+          <w:p>
+            <w:r>
+              <w:t>Reducing carbon footprint route</w:t>
+            </w:r>
+          </w:p>
+        </w:tc>
+        <w:tc>
+          <w:tcPr>
+            <w:tcW w:w="1803" w:type="dxa"/>
+            <w:tcBorders>
+              <w:top w:val="single" w:sz="4" w:space="0" w:color="auto"/>
+              <w:left w:val="single" w:sz="4" w:space="0" w:color="auto"/>
+              <w:bottom w:val="single" w:sz="4" w:space="0" w:color="auto"/>
+              <w:right w:val="single" w:sz="4" w:space="0" w:color="auto"/>
+            </w:tcBorders>
+          </w:tcPr>
+          <w:p/>
+        </w:tc>
+        <w:tc>
+          <w:tcPr>
+            <w:tcW w:w="1803" w:type="dxa"/>
+            <w:tcBorders>
+              <w:top w:val="single" w:sz="4" w:space="0" w:color="auto"/>
+              <w:left w:val="single" w:sz="4" w:space="0" w:color="auto"/>
+              <w:bottom w:val="single" w:sz="4" w:space="0" w:color="auto"/>
+              <w:right w:val="single" w:sz="4" w:space="0" w:color="auto"/>
+            </w:tcBorders>
+          </w:tcPr>
+          <w:p>
+            <w:r>
+              <w:t xml:space="preserve">The route should return the </w:t>
+            </w:r>
+            <w:r>
+              <w:t xml:space="preserve">reducing carbon footprint </w:t>
+            </w:r>
+            <w:r>
+              <w:t>HTML page.</w:t>
+            </w:r>
+          </w:p>
+        </w:tc>
+        <w:tc>
+          <w:tcPr>
+            <w:tcW w:w="1803" w:type="dxa"/>
+            <w:tcBorders>
+              <w:top w:val="single" w:sz="4" w:space="0" w:color="auto"/>
+              <w:left w:val="single" w:sz="4" w:space="0" w:color="auto"/>
+              <w:bottom w:val="single" w:sz="4" w:space="0" w:color="auto"/>
+              <w:right w:val="single" w:sz="4" w:space="0" w:color="auto"/>
+            </w:tcBorders>
+          </w:tcPr>
+          <w:p>
+            <w:r>
+              <w:t xml:space="preserve">Error, route isn’t found. </w:t>
+            </w:r>
+          </w:p>
+        </w:tc>
+        <w:tc>
+          <w:tcPr>
+            <w:tcW w:w="1804" w:type="dxa"/>
+            <w:tcBorders>
+              <w:top w:val="single" w:sz="4" w:space="0" w:color="auto"/>
+              <w:left w:val="single" w:sz="4" w:space="0" w:color="auto"/>
+              <w:bottom w:val="single" w:sz="4" w:space="0" w:color="auto"/>
+              <w:right w:val="single" w:sz="4" w:space="0" w:color="auto"/>
+            </w:tcBorders>
+          </w:tcPr>
+          <w:p>
+            <w:r>
+              <w:t>Looking at the URL, there’s a typo when clicking the link in the navbar. I will correct this and re-test.</w:t>
+            </w:r>
+          </w:p>
+        </w:tc>
+      </w:tr>
+      <w:tr>
+        <w:tc>
+          <w:tcPr>
+            <w:tcW w:w="1803" w:type="dxa"/>
+            <w:tcBorders>
+              <w:top w:val="single" w:sz="4" w:space="0" w:color="auto"/>
+              <w:left w:val="single" w:sz="4" w:space="0" w:color="auto"/>
+              <w:bottom w:val="single" w:sz="4" w:space="0" w:color="auto"/>
+              <w:right w:val="single" w:sz="4" w:space="0" w:color="auto"/>
+            </w:tcBorders>
+          </w:tcPr>
+          <w:p>
+            <w:r>
+              <w:t>Reducing carbon footprint route</w:t>
+            </w:r>
+          </w:p>
+        </w:tc>
+        <w:tc>
+          <w:tcPr>
+            <w:tcW w:w="1803" w:type="dxa"/>
+            <w:tcBorders>
+              <w:top w:val="single" w:sz="4" w:space="0" w:color="auto"/>
+              <w:left w:val="single" w:sz="4" w:space="0" w:color="auto"/>
+              <w:bottom w:val="single" w:sz="4" w:space="0" w:color="auto"/>
+              <w:right w:val="single" w:sz="4" w:space="0" w:color="auto"/>
+            </w:tcBorders>
+          </w:tcPr>
+          <w:p/>
+        </w:tc>
+        <w:tc>
+          <w:tcPr>
+            <w:tcW w:w="1803" w:type="dxa"/>
+            <w:tcBorders>
+              <w:top w:val="single" w:sz="4" w:space="0" w:color="auto"/>
+              <w:left w:val="single" w:sz="4" w:space="0" w:color="auto"/>
+              <w:bottom w:val="single" w:sz="4" w:space="0" w:color="auto"/>
+              <w:right w:val="single" w:sz="4" w:space="0" w:color="auto"/>
+            </w:tcBorders>
+          </w:tcPr>
+          <w:p>
+            <w:r>
+              <w:t>The route should return the consultations HTML page.</w:t>
+            </w:r>
+          </w:p>
+        </w:tc>
+        <w:tc>
+          <w:tcPr>
+            <w:tcW w:w="1803" w:type="dxa"/>
+            <w:tcBorders>
+              <w:top w:val="single" w:sz="4" w:space="0" w:color="auto"/>
+              <w:left w:val="single" w:sz="4" w:space="0" w:color="auto"/>
+              <w:bottom w:val="single" w:sz="4" w:space="0" w:color="auto"/>
+              <w:right w:val="single" w:sz="4" w:space="0" w:color="auto"/>
+            </w:tcBorders>
+          </w:tcPr>
+          <w:p>
+            <w:r>
+              <w:t>Expected outcome</w:t>
+            </w:r>
+          </w:p>
+        </w:tc>
+        <w:tc>
+          <w:tcPr>
+            <w:tcW w:w="1804" w:type="dxa"/>
+            <w:tcBorders>
+              <w:top w:val="single" w:sz="4" w:space="0" w:color="auto"/>
+              <w:left w:val="single" w:sz="4" w:space="0" w:color="auto"/>
+              <w:bottom w:val="single" w:sz="4" w:space="0" w:color="auto"/>
+              <w:right w:val="single" w:sz="4" w:space="0" w:color="auto"/>
+            </w:tcBorders>
+          </w:tcPr>
+          <w:p/>
+        </w:tc>
+      </w:tr>
+      <w:tr>
+        <w:tc>
+          <w:tcPr>
+            <w:tcW w:w="1803" w:type="dxa"/>
+            <w:tcBorders>
+              <w:top w:val="single" w:sz="4" w:space="0" w:color="auto"/>
+              <w:left w:val="single" w:sz="4" w:space="0" w:color="auto"/>
+              <w:bottom w:val="single" w:sz="4" w:space="0" w:color="auto"/>
+              <w:right w:val="single" w:sz="4" w:space="0" w:color="auto"/>
+            </w:tcBorders>
+          </w:tcPr>
+          <w:p/>
+        </w:tc>
+        <w:tc>
+          <w:tcPr>
+            <w:tcW w:w="1803" w:type="dxa"/>
+            <w:tcBorders>
+              <w:top w:val="single" w:sz="4" w:space="0" w:color="auto"/>
+              <w:left w:val="single" w:sz="4" w:space="0" w:color="auto"/>
+              <w:bottom w:val="single" w:sz="4" w:space="0" w:color="auto"/>
+              <w:right w:val="single" w:sz="4" w:space="0" w:color="auto"/>
+            </w:tcBorders>
+          </w:tcPr>
+          <w:p/>
+        </w:tc>
+        <w:tc>
+          <w:tcPr>
+            <w:tcW w:w="1803" w:type="dxa"/>
+            <w:tcBorders>
+              <w:top w:val="single" w:sz="4" w:space="0" w:color="auto"/>
+              <w:left w:val="single" w:sz="4" w:space="0" w:color="auto"/>
+              <w:bottom w:val="single" w:sz="4" w:space="0" w:color="auto"/>
+              <w:right w:val="single" w:sz="4" w:space="0" w:color="auto"/>
+            </w:tcBorders>
+          </w:tcPr>
+          <w:p/>
+        </w:tc>
+        <w:tc>
+          <w:tcPr>
+            <w:tcW w:w="1803" w:type="dxa"/>
+            <w:tcBorders>
+              <w:top w:val="single" w:sz="4" w:space="0" w:color="auto"/>
+              <w:left w:val="single" w:sz="4" w:space="0" w:color="auto"/>
+              <w:bottom w:val="single" w:sz="4" w:space="0" w:color="auto"/>
+              <w:right w:val="single" w:sz="4" w:space="0" w:color="auto"/>
+            </w:tcBorders>
+          </w:tcPr>
+          <w:p/>
+        </w:tc>
+        <w:tc>
+          <w:tcPr>
+            <w:tcW w:w="1804" w:type="dxa"/>
+            <w:tcBorders>
+              <w:top w:val="single" w:sz="4" w:space="0" w:color="auto"/>
+              <w:left w:val="single" w:sz="4" w:space="0" w:color="auto"/>
+              <w:bottom w:val="single" w:sz="4" w:space="0" w:color="auto"/>
+              <w:right w:val="single" w:sz="4" w:space="0" w:color="auto"/>
+            </w:tcBorders>
+          </w:tcPr>
+          <w:p/>
+        </w:tc>
+      </w:tr>
+    </w:tbl>
     <w:p/>
     <w:sectPr>
       <w:pgSz w:w="11906" w:h="16838"/>
@@ -658,7 +1360,6 @@
   <w:style w:type="character" w:default="1" w:styleId="DefaultParagraphFont">
     <w:name w:val="Default Paragraph Font"/>
     <w:uiPriority w:val="1"/>
-    <w:semiHidden/>
     <w:unhideWhenUsed/>
   </w:style>
   <w:style w:type="table" w:default="1" w:styleId="TableNormal">
@@ -897,6 +1598,25 @@
       <w:color w:val="0F4761"/>
       <w:spacing w:val="5"/>
     </w:rPr>
+  </w:style>
+  <w:style w:type="table" w:styleId="TableGrid">
+    <w:name w:val="Table Grid"/>
+    <w:basedOn w:val="TableNormal"/>
+    <w:uiPriority w:val="39"/>
+    <w:rsid w:val="0083023C"/>
+    <w:pPr>
+      <w:spacing w:after="0" w:line="240" w:lineRule="auto"/>
+    </w:pPr>
+    <w:tblPr>
+      <w:tblBorders>
+        <w:top w:val="single" w:sz="4" w:space="0" w:color="auto"/>
+        <w:left w:val="single" w:sz="4" w:space="0" w:color="auto"/>
+        <w:bottom w:val="single" w:sz="4" w:space="0" w:color="auto"/>
+        <w:right w:val="single" w:sz="4" w:space="0" w:color="auto"/>
+        <w:insideH w:val="single" w:sz="4" w:space="0" w:color="auto"/>
+        <w:insideV w:val="single" w:sz="4" w:space="0" w:color="auto"/>
+      </w:tblBorders>
+    </w:tblPr>
   </w:style>
 </w:styles>
 </file>
